--- a/++Templated Entries/++JNie/In Progress/Lachenmann, HelmutTemplated JN.docx
+++ b/++Templated Entries/++JNie/In Progress/Lachenmann, HelmutTemplated JN.docx
@@ -66,7 +66,6 @@
               <w:listItem w:displayText="Prof." w:value="Prof."/>
             </w:dropDownList>
           </w:sdtPr>
-          <w:sdtEndPr/>
           <w:sdtContent>
             <w:tc>
               <w:tcPr>
@@ -137,7 +136,6 @@
             <w:showingPlcHdr/>
             <w:text/>
           </w:sdtPr>
-          <w:sdtEndPr/>
           <w:sdtContent>
             <w:tc>
               <w:tcPr>
@@ -164,7 +162,6 @@
             </w:placeholder>
             <w:text/>
           </w:sdtPr>
-          <w:sdtEndPr/>
           <w:sdtContent>
             <w:tc>
               <w:tcPr>
@@ -211,7 +208,6 @@
             </w:placeholder>
             <w:showingPlcHdr/>
           </w:sdtPr>
-          <w:sdtEndPr/>
           <w:sdtContent>
             <w:tc>
               <w:tcPr>
@@ -261,7 +257,6 @@
             <w:showingPlcHdr/>
             <w:text/>
           </w:sdtPr>
-          <w:sdtEndPr/>
           <w:sdtContent>
             <w:tc>
               <w:tcPr>
@@ -328,7 +323,6 @@
         </w:tc>
       </w:tr>
       <w:tr>
-        <w:bookmarkStart w:id="0" w:name="_GoBack" w:colFirst="0" w:colLast="0" w:displacedByCustomXml="next"/>
         <w:sdt>
           <w:sdtPr>
             <w:alias w:val="Article headword"/>
@@ -363,7 +357,6 @@
         </w:sdt>
       </w:tr>
       <w:tr>
-        <w:bookmarkEnd w:id="0" w:displacedByCustomXml="next"/>
         <w:sdt>
           <w:sdtPr>
             <w:alias w:val="Variant headwords"/>
@@ -374,7 +367,6 @@
             </w:placeholder>
             <w:showingPlcHdr/>
           </w:sdtPr>
-          <w:sdtEndPr/>
           <w:sdtContent>
             <w:tc>
               <w:tcPr>
@@ -423,7 +415,6 @@
             </w:placeholder>
             <w:showingPlcHdr/>
           </w:sdtPr>
-          <w:sdtEndPr/>
           <w:sdtContent>
             <w:tc>
               <w:tcPr>
@@ -468,7 +459,6 @@
               <w:docPart w:val="6F32CD7968018547AEC3F15737D90B5A"/>
             </w:placeholder>
           </w:sdtPr>
-          <w:sdtEndPr/>
           <w:sdtContent>
             <w:tc>
               <w:tcPr>
@@ -639,9 +629,9 @@
                   <w:t>.</w:t>
                 </w:r>
               </w:p>
+              <w:p/>
               <w:p>
                 <w:r>
-                  <w:tab/>
                   <w:t xml:space="preserve">After studying composition and piano at the conservatory in his native Stuttgart, </w:t>
                 </w:r>
                 <w:proofErr w:type="spellStart"/>
@@ -752,7 +742,11 @@
                 </w:r>
                 <w:proofErr w:type="spellEnd"/>
                 <w:r>
-                  <w:t xml:space="preserve"> (1985-87) – without, however, losing his critical impulse. Arguably his most celebrated work is the opera, or ‘Music with Images’ as he calls it, </w:t>
+                  <w:t xml:space="preserve"> (1985-87) – without, however, losing his critical impulse. </w:t>
+                </w:r>
+                <w:r>
+                  <w:lastRenderedPageBreak/>
+                  <w:t xml:space="preserve">Arguably his most celebrated work is the opera, or ‘Music with Images’ as he calls it, </w:t>
                 </w:r>
                 <w:r>
                   <w:rPr>
@@ -779,7 +773,6 @@
                   <w:rPr>
                     <w:i/>
                   </w:rPr>
-                  <w:lastRenderedPageBreak/>
                   <w:t>mit</w:t>
                 </w:r>
                 <w:proofErr w:type="spellEnd"/>
@@ -1105,230 +1098,137 @@
                 <w:docPart w:val="CD653DF8FDD0D94E9E9D479F79434EB0"/>
               </w:placeholder>
             </w:sdtPr>
-            <w:sdtEndPr/>
             <w:sdtContent>
               <w:p>
-                <w:r>
-                  <w:rPr>
-                    <w:i/>
-                  </w:rPr>
-                  <w:t xml:space="preserve">Contemporary Music Review </w:t>
-                </w:r>
-                <w:r>
-                  <w:t>(2004), 23/3-4.</w:t>
-                </w:r>
+                <w:sdt>
+                  <w:sdtPr>
+                    <w:id w:val="-476992759"/>
+                    <w:citation/>
+                  </w:sdtPr>
+                  <w:sdtContent>
+                    <w:r>
+                      <w:fldChar w:fldCharType="begin"/>
+                    </w:r>
+                    <w:r>
+                      <w:rPr>
+                        <w:lang w:val="en-US"/>
+                      </w:rPr>
+                      <w:instrText xml:space="preserve"> CITATION Con04 \l 1033 </w:instrText>
+                    </w:r>
+                    <w:r>
+                      <w:fldChar w:fldCharType="separate"/>
+                    </w:r>
+                    <w:r>
+                      <w:rPr>
+                        <w:noProof/>
+                        <w:lang w:val="en-US"/>
+                      </w:rPr>
+                      <w:t xml:space="preserve"> (Contemporary Music Review)</w:t>
+                    </w:r>
+                    <w:r>
+                      <w:fldChar w:fldCharType="end"/>
+                    </w:r>
+                  </w:sdtContent>
+                </w:sdt>
               </w:p>
               <w:p>
-                <w:r>
-                  <w:t xml:space="preserve">(This double issue on </w:t>
-                </w:r>
-                <w:proofErr w:type="spellStart"/>
-                <w:r>
-                  <w:t>Lachenmann</w:t>
-                </w:r>
-                <w:proofErr w:type="spellEnd"/>
-                <w:r>
-                  <w:t xml:space="preserve"> is probably the most comprehensive introduction to his music in English.)</w:t>
-                </w:r>
+                <w:sdt>
+                  <w:sdtPr>
+                    <w:id w:val="1042323577"/>
+                    <w:citation/>
+                  </w:sdtPr>
+                  <w:sdtContent>
+                    <w:r>
+                      <w:fldChar w:fldCharType="begin"/>
+                    </w:r>
+                    <w:r>
+                      <w:rPr>
+                        <w:lang w:val="en-US"/>
+                      </w:rPr>
+                      <w:instrText xml:space="preserve"> CITATION Kal01 \l 1033 </w:instrText>
+                    </w:r>
+                    <w:r>
+                      <w:fldChar w:fldCharType="separate"/>
+                    </w:r>
+                    <w:r>
+                      <w:rPr>
+                        <w:noProof/>
+                        <w:lang w:val="en-US"/>
+                      </w:rPr>
+                      <w:t>(Kaltenecker)</w:t>
+                    </w:r>
+                    <w:r>
+                      <w:fldChar w:fldCharType="end"/>
+                    </w:r>
+                  </w:sdtContent>
+                </w:sdt>
               </w:p>
               <w:p>
-                <w:pPr>
-                  <w:rPr>
-                    <w:lang w:val="de-DE"/>
-                  </w:rPr>
-                </w:pPr>
-                <w:proofErr w:type="spellStart"/>
-                <w:r>
-                  <w:rPr>
-                    <w:lang w:val="de-DE"/>
-                  </w:rPr>
-                  <w:t>Kaltenecker</w:t>
-                </w:r>
-                <w:proofErr w:type="spellEnd"/>
-                <w:r>
-                  <w:rPr>
-                    <w:lang w:val="de-DE"/>
-                  </w:rPr>
-                  <w:t>, M. (</w:t>
-                </w:r>
-                <w:r>
-                  <w:rPr>
-                    <w:lang w:val="de-DE"/>
-                  </w:rPr>
-                  <w:t>2004</w:t>
-                </w:r>
-                <w:r>
-                  <w:rPr>
-                    <w:lang w:val="de-DE"/>
-                  </w:rPr>
-                  <w:t>)</w:t>
-                </w:r>
-                <w:r>
-                  <w:rPr>
-                    <w:lang w:val="de-DE"/>
-                  </w:rPr>
-                  <w:t xml:space="preserve"> </w:t>
-                </w:r>
-                <w:r>
-                  <w:rPr>
-                    <w:i/>
-                    <w:iCs/>
-                    <w:lang w:val="de-DE"/>
-                  </w:rPr>
-                  <w:t>Avec Helmut Lachenmann</w:t>
-                </w:r>
-                <w:r>
-                  <w:rPr>
-                    <w:lang w:val="de-DE"/>
-                  </w:rPr>
-                  <w:t xml:space="preserve">, Van </w:t>
-                </w:r>
-                <w:proofErr w:type="spellStart"/>
-                <w:r>
-                  <w:rPr>
-                    <w:lang w:val="de-DE"/>
-                  </w:rPr>
-                  <w:t>Dieren</w:t>
-                </w:r>
-                <w:proofErr w:type="spellEnd"/>
-                <w:r>
-                  <w:rPr>
-                    <w:lang w:val="de-DE"/>
-                  </w:rPr>
-                  <w:t>.</w:t>
-                </w:r>
+                <w:sdt>
+                  <w:sdtPr>
+                    <w:id w:val="-1538111334"/>
+                    <w:citation/>
+                  </w:sdtPr>
+                  <w:sdtContent>
+                    <w:r>
+                      <w:fldChar w:fldCharType="begin"/>
+                    </w:r>
+                    <w:r>
+                      <w:rPr>
+                        <w:lang w:val="en-US"/>
+                      </w:rPr>
+                      <w:instrText xml:space="preserve"> CITATION Lac96 \l 1033 </w:instrText>
+                    </w:r>
+                    <w:r>
+                      <w:fldChar w:fldCharType="separate"/>
+                    </w:r>
+                    <w:r>
+                      <w:rPr>
+                        <w:noProof/>
+                        <w:lang w:val="en-US"/>
+                      </w:rPr>
+                      <w:t>(Lachenmann and Häusler)</w:t>
+                    </w:r>
+                    <w:r>
+                      <w:fldChar w:fldCharType="end"/>
+                    </w:r>
+                  </w:sdtContent>
+                </w:sdt>
               </w:p>
               <w:p>
-                <w:r>
-                  <w:t xml:space="preserve">(Thorough critical introduction to </w:t>
-                </w:r>
-                <w:proofErr w:type="spellStart"/>
-                <w:r>
-                  <w:t>Lachenmann’s</w:t>
-                </w:r>
-                <w:proofErr w:type="spellEnd"/>
-                <w:r>
-                  <w:t xml:space="preserve"> work, which is unfortunately difficult to get hold of.)</w:t>
-                </w:r>
+                <w:sdt>
+                  <w:sdtPr>
+                    <w:id w:val="-826439845"/>
+                    <w:citation/>
+                  </w:sdtPr>
+                  <w:sdtContent>
+                    <w:r>
+                      <w:fldChar w:fldCharType="begin"/>
+                    </w:r>
+                    <w:r>
+                      <w:rPr>
+                        <w:lang w:val="en-US"/>
+                      </w:rPr>
+                      <w:instrText xml:space="preserve"> CITATION Non00 \l 1033 </w:instrText>
+                    </w:r>
+                    <w:r>
+                      <w:fldChar w:fldCharType="separate"/>
+                    </w:r>
+                    <w:r>
+                      <w:rPr>
+                        <w:noProof/>
+                        <w:lang w:val="en-US"/>
+                      </w:rPr>
+                      <w:t>(Nonnenmann)</w:t>
+                    </w:r>
+                    <w:r>
+                      <w:fldChar w:fldCharType="end"/>
+                    </w:r>
+                  </w:sdtContent>
+                </w:sdt>
               </w:p>
-              <w:p>
-                <w:pPr>
-                  <w:rPr>
-                    <w:lang w:val="de-DE"/>
-                  </w:rPr>
-                </w:pPr>
-                <w:r>
-                  <w:rPr>
-                    <w:lang w:val="de-DE"/>
-                  </w:rPr>
-                  <w:t>Lachenmann, H.</w:t>
-                </w:r>
-                <w:r>
-                  <w:rPr>
-                    <w:lang w:val="de-DE"/>
-                  </w:rPr>
-                  <w:t xml:space="preserve"> </w:t>
-                </w:r>
-                <w:r>
-                  <w:rPr>
-                    <w:lang w:val="de-DE"/>
-                  </w:rPr>
-                  <w:t>(</w:t>
-                </w:r>
-                <w:r>
-                  <w:rPr>
-                    <w:lang w:val="de-DE"/>
-                  </w:rPr>
-                  <w:t>1996</w:t>
-                </w:r>
-                <w:r>
-                  <w:rPr>
-                    <w:lang w:val="de-DE"/>
-                  </w:rPr>
-                  <w:t>)</w:t>
-                </w:r>
-                <w:r>
-                  <w:rPr>
-                    <w:lang w:val="de-DE"/>
-                  </w:rPr>
-                  <w:t xml:space="preserve"> </w:t>
-                </w:r>
-                <w:r>
-                  <w:rPr>
-                    <w:i/>
-                    <w:iCs/>
-                    <w:lang w:val="de-DE"/>
-                  </w:rPr>
-                  <w:t>Musik als existentielle Erfahrung</w:t>
-                </w:r>
-                <w:r>
-                  <w:rPr>
-                    <w:lang w:val="de-DE"/>
-                  </w:rPr>
-                  <w:t>, Breitkopf &amp; Härtel.</w:t>
-                </w:r>
-              </w:p>
-              <w:p>
-                <w:r>
-                  <w:t xml:space="preserve">(Extremely illuminating collection of </w:t>
-                </w:r>
-                <w:proofErr w:type="spellStart"/>
-                <w:r>
-                  <w:t>Lachenmann’s</w:t>
-                </w:r>
-                <w:proofErr w:type="spellEnd"/>
-                <w:r>
-                  <w:t xml:space="preserve"> writings.)</w:t>
-                </w:r>
-              </w:p>
-              <w:p>
-                <w:r>
-                  <w:rPr>
-                    <w:lang w:val="de-DE"/>
-                  </w:rPr>
-                  <w:t>Nonnenmann, R</w:t>
-                </w:r>
-                <w:r>
-                  <w:rPr>
-                    <w:lang w:val="de-DE"/>
-                  </w:rPr>
-                  <w:t>.</w:t>
-                </w:r>
-                <w:r>
-                  <w:rPr>
-                    <w:lang w:val="de-DE"/>
-                  </w:rPr>
-                  <w:t xml:space="preserve"> (2000)</w:t>
-                </w:r>
-                <w:r>
-                  <w:rPr>
-                    <w:lang w:val="de-DE"/>
-                  </w:rPr>
-                  <w:t xml:space="preserve"> </w:t>
-                </w:r>
-                <w:r>
-                  <w:rPr>
-                    <w:i/>
-                    <w:iCs/>
-                    <w:lang w:val="de-DE"/>
-                  </w:rPr>
-                  <w:t>Angebot durch Verweigerung: Die Ästhetik instrumentalkonkreten Klangkomponierens in Helmut Lachenmanns frühen Orchesterwerken.</w:t>
-                </w:r>
-                <w:r>
-                  <w:rPr>
-                    <w:lang w:val="de-DE"/>
-                  </w:rPr>
-                  <w:t xml:space="preserve"> </w:t>
-                </w:r>
-                <w:r>
-                  <w:t>Mainz: Schott, 2000.</w:t>
-                </w:r>
-              </w:p>
-              <w:p>
-                <w:r>
-                  <w:t>(Detailed critical study, although</w:t>
-                </w:r>
-              </w:p>
+              <w:bookmarkStart w:id="0" w:name="_GoBack" w:displacedByCustomXml="next"/>
+              <w:bookmarkEnd w:id="0" w:displacedByCustomXml="next"/>
             </w:sdtContent>
           </w:sdt>
         </w:tc>
@@ -1336,7 +1236,7 @@
     </w:tbl>
     <w:p/>
     <w:sectPr>
-      <w:headerReference w:type="default" r:id="rId8"/>
+      <w:headerReference w:type="default" r:id="rId9"/>
       <w:pgSz w:w="11906" w:h="16838"/>
       <w:pgMar w:top="1440" w:right="1440" w:bottom="1440" w:left="1440" w:header="708" w:footer="708" w:gutter="0"/>
       <w:cols w:space="708"/>
@@ -3338,6 +3238,10 @@
     <w:compatSetting w:name="enableOpenTypeFeatures" w:uri="http://schemas.microsoft.com/office/word" w:val="1"/>
     <w:compatSetting w:name="doNotFlipMirrorIndents" w:uri="http://schemas.microsoft.com/office/word" w:val="1"/>
   </w:compat>
+  <w:rsids>
+    <w:rsidRoot w:val="00B8463F"/>
+    <w:rsid w:val="00B8463F"/>
+  </w:rsids>
   <m:mathPr>
     <m:mathFont m:val="Cambria Math"/>
     <m:brkBin m:val="before"/>
@@ -4078,8 +3982,98 @@
   <a:extraClrSchemeLst/>
   <a:extLst>
     <a:ext uri="{05A4C25C-085E-4340-85A3-A5531E510DB2}">
-      <thm15:themeFamily xmlns:thm15="http://schemas.microsoft.com/office/thememl/2012/main" xmlns="" name="Office Theme" id="{62F939B6-93AF-4DB8-9C6B-D6C7DFDC589F}" vid="{4A3C46E8-61CC-4603-A589-7422A47A8E4A}"/>
+      <thm15:themeFamily xmlns="" xmlns:thm15="http://schemas.microsoft.com/office/thememl/2012/main" name="Office Theme" id="{62F939B6-93AF-4DB8-9C6B-D6C7DFDC589F}" vid="{4A3C46E8-61CC-4603-A589-7422A47A8E4A}"/>
     </a:ext>
   </a:extLst>
 </a:theme>
+</file>
+
+<file path=customXml/item1.xml><?xml version="1.0" encoding="utf-8"?>
+<b:Sources xmlns:b="http://schemas.openxmlformats.org/officeDocument/2006/bibliography" xmlns="http://schemas.openxmlformats.org/officeDocument/2006/bibliography" SelectedStyle="/MLA.XSL" StyleName="MLA">
+  <b:Source>
+    <b:Tag>Con04</b:Tag>
+    <b:SourceType>Misc</b:SourceType>
+    <b:Guid>{29CE962B-7CE6-EE4D-B87B-AB427D195EFC}</b:Guid>
+    <b:Title>Contemporary Music Review</b:Title>
+    <b:Year>2004</b:Year>
+    <b:City>London</b:City>
+    <b:Publisher>Routledge</b:Publisher>
+    <b:Volume>23</b:Volume>
+    <b:Issue>3-4</b:Issue>
+    <b:Comments>Double Issue focused on Lachenmann</b:Comments>
+    <b:RefOrder>1</b:RefOrder>
+  </b:Source>
+  <b:Source>
+    <b:Tag>Kal01</b:Tag>
+    <b:SourceType>Book</b:SourceType>
+    <b:Guid>{5A73808B-1CF4-7A46-B780-11A5587CD7D7}</b:Guid>
+    <b:Title>Avec Helmut Lachenmann</b:Title>
+    <b:Year>2001</b:Year>
+    <b:City>Paris</b:City>
+    <b:Publisher>Van Dieren</b:Publisher>
+    <b:Author>
+      <b:Author>
+        <b:NameList>
+          <b:Person>
+            <b:Last>Kaltenecker</b:Last>
+            <b:First>Martin</b:First>
+          </b:Person>
+        </b:NameList>
+      </b:Author>
+    </b:Author>
+    <b:RefOrder>2</b:RefOrder>
+  </b:Source>
+  <b:Source>
+    <b:Tag>Lac96</b:Tag>
+    <b:SourceType>Book</b:SourceType>
+    <b:Guid>{999EEAAC-192D-BC49-98F6-9C76294ACE3B}</b:Guid>
+    <b:Title>Musik Als Existentielle Erfahrung: Schriften 1966-1995</b:Title>
+    <b:City>Wiesbaden</b:City>
+    <b:Publisher>Breitkopf &amp; Härtel</b:Publisher>
+    <b:Year>1996</b:Year>
+    <b:Author>
+      <b:Author>
+        <b:NameList>
+          <b:Person>
+            <b:Last>Lachenmann</b:Last>
+            <b:First>Helmut</b:First>
+          </b:Person>
+          <b:Person>
+            <b:Last>Häusler</b:Last>
+            <b:First>Josef</b:First>
+          </b:Person>
+        </b:NameList>
+      </b:Author>
+    </b:Author>
+    <b:RefOrder>3</b:RefOrder>
+  </b:Source>
+  <b:Source>
+    <b:Tag>Non00</b:Tag>
+    <b:SourceType>Book</b:SourceType>
+    <b:Guid>{751CC992-450E-5A41-91D2-545A84578E7B}</b:Guid>
+    <b:Title>Angebot durch Verweigerung: Die Ästhetik instrumentalkonkreten Klangkomponierens in Helmut Lachenmanns frühen Orchesterwerken</b:Title>
+    <b:City>Mainz</b:City>
+    <b:Publisher>Schott</b:Publisher>
+    <b:Year>2000</b:Year>
+    <b:Author>
+      <b:Author>
+        <b:NameList>
+          <b:Person>
+            <b:Last>Nonnenmann</b:Last>
+            <b:First>Rainer</b:First>
+          </b:Person>
+        </b:NameList>
+      </b:Author>
+    </b:Author>
+    <b:RefOrder>4</b:RefOrder>
+  </b:Source>
+</b:Sources>
+</file>
+
+<file path=customXml/itemProps1.xml><?xml version="1.0" encoding="utf-8"?>
+<ds:datastoreItem xmlns:ds="http://schemas.openxmlformats.org/officeDocument/2006/customXml" ds:itemID="{4297F8F4-7729-7541-8884-2B90C17D7CEC}">
+  <ds:schemaRefs>
+    <ds:schemaRef ds:uri="http://schemas.openxmlformats.org/officeDocument/2006/bibliography"/>
+  </ds:schemaRefs>
+</ds:datastoreItem>
 </file>